--- a/doc/Gomoku.docx
+++ b/doc/Gomoku.docx
@@ -125,7 +125,6 @@
                                           <w:sz w:val="36"/>
                                         </w:rPr>
                                       </w:pPr>
-                                      <w:proofErr w:type="spellStart"/>
                                       <w:r>
                                         <w:rPr>
                                           <w:rFonts w:asciiTheme="majorHAnsi" w:eastAsiaTheme="majorEastAsia" w:hAnsiTheme="majorHAnsi" w:cstheme="majorBidi"/>
@@ -133,7 +132,6 @@
                                         </w:rPr>
                                         <w:t>Cedric</w:t>
                                       </w:r>
-                                      <w:proofErr w:type="spellEnd"/>
                                     </w:p>
                                   </w:sdtContent>
                                 </w:sdt>
@@ -301,19 +299,8 @@
                                           <w:bCs/>
                                           <w:sz w:val="48"/>
                                         </w:rPr>
-                                        <w:t xml:space="preserve">IA </w:t>
+                                        <w:t>IA Gomoku</w:t>
                                       </w:r>
-                                      <w:proofErr w:type="spellStart"/>
-                                      <w:r>
-                                        <w:rPr>
-                                          <w:rFonts w:asciiTheme="majorHAnsi" w:eastAsiaTheme="majorEastAsia" w:hAnsiTheme="majorHAnsi" w:cstheme="majorBidi"/>
-                                          <w:b/>
-                                          <w:bCs/>
-                                          <w:sz w:val="48"/>
-                                        </w:rPr>
-                                        <w:t>Gomoku</w:t>
-                                      </w:r>
-                                      <w:proofErr w:type="spellEnd"/>
                                     </w:p>
                                   </w:sdtContent>
                                 </w:sdt>
@@ -756,36 +743,8 @@
                                           <w:sz w:val="72"/>
                                           <w:szCs w:val="72"/>
                                         </w:rPr>
-                                        <w:t xml:space="preserve">Rapport </w:t>
+                                        <w:t>Rapport gomoku ninuki</w:t>
                                       </w:r>
-                                      <w:proofErr w:type="spellStart"/>
-                                      <w:r>
-                                        <w:rPr>
-                                          <w:rFonts w:ascii="Adobe Caslon Pro Bold" w:hAnsi="Adobe Caslon Pro Bold"/>
-                                          <w:sz w:val="72"/>
-                                          <w:szCs w:val="72"/>
-                                        </w:rPr>
-                                        <w:t>gomoku</w:t>
-                                      </w:r>
-                                      <w:proofErr w:type="spellEnd"/>
-                                      <w:r>
-                                        <w:rPr>
-                                          <w:rFonts w:ascii="Adobe Caslon Pro Bold" w:hAnsi="Adobe Caslon Pro Bold"/>
-                                          <w:sz w:val="72"/>
-                                          <w:szCs w:val="72"/>
-                                        </w:rPr>
-                                        <w:t xml:space="preserve"> </w:t>
-                                      </w:r>
-                                      <w:proofErr w:type="spellStart"/>
-                                      <w:r>
-                                        <w:rPr>
-                                          <w:rFonts w:ascii="Adobe Caslon Pro Bold" w:hAnsi="Adobe Caslon Pro Bold"/>
-                                          <w:sz w:val="72"/>
-                                          <w:szCs w:val="72"/>
-                                        </w:rPr>
-                                        <w:t>ninuki</w:t>
-                                      </w:r>
-                                      <w:proofErr w:type="spellEnd"/>
                                     </w:p>
                                   </w:sdtContent>
                                 </w:sdt>
@@ -853,21 +812,12 @@
                                           <w:bCs/>
                                         </w:rPr>
                                       </w:pPr>
-                                      <w:proofErr w:type="spellStart"/>
                                       <w:r>
                                         <w:rPr>
                                           <w:b/>
                                           <w:bCs/>
                                         </w:rPr>
-                                        <w:t>Epitech</w:t>
-                                      </w:r>
-                                      <w:proofErr w:type="spellEnd"/>
-                                      <w:r>
-                                        <w:rPr>
-                                          <w:b/>
-                                          <w:bCs/>
-                                        </w:rPr>
-                                        <w:t xml:space="preserve"> 2012</w:t>
+                                        <w:t>Epitech 2012</w:t>
                                       </w:r>
                                     </w:p>
                                   </w:sdtContent>
@@ -899,17 +849,8 @@
                                           <w:b/>
                                           <w:bCs/>
                                         </w:rPr>
-                                        <w:t xml:space="preserve">Projet </w:t>
+                                        <w:t>Projet Gomoku</w:t>
                                       </w:r>
-                                      <w:proofErr w:type="spellStart"/>
-                                      <w:r>
-                                        <w:rPr>
-                                          <w:b/>
-                                          <w:bCs/>
-                                        </w:rPr>
-                                        <w:t>Gomoku</w:t>
-                                      </w:r>
-                                      <w:proofErr w:type="spellEnd"/>
                                     </w:p>
                                   </w:sdtContent>
                                 </w:sdt>
@@ -2311,7 +2252,7 @@
                 <w:noProof/>
                 <w:webHidden/>
               </w:rPr>
-              <w:t>7</w:t>
+              <w:t>8</w:t>
             </w:r>
             <w:r>
               <w:rPr>
@@ -2397,7 +2338,7 @@
                 <w:noProof/>
                 <w:webHidden/>
               </w:rPr>
-              <w:t>7</w:t>
+              <w:t>8</w:t>
             </w:r>
             <w:r>
               <w:rPr>
@@ -2472,15 +2413,7 @@
       </w:r>
       <w:r>
         <w:br/>
-        <w:t xml:space="preserve">On peut retrouver diverses infos relatives à un pattern grâce à un autre tableau de </w:t>
-      </w:r>
-      <w:proofErr w:type="spellStart"/>
-      <w:r>
-        <w:t>struct</w:t>
-      </w:r>
-      <w:proofErr w:type="spellEnd"/>
-      <w:r>
-        <w:t>.</w:t>
+        <w:t>On peut retrouver diverses infos relatives à un pattern grâce à un autre tableau de struct.</w:t>
       </w:r>
     </w:p>
     <w:p>
@@ -2498,15 +2431,7 @@
     <w:p/>
     <w:p>
       <w:r>
-        <w:t>Par exemple pour un pattern « </w:t>
-      </w:r>
-      <w:proofErr w:type="spellStart"/>
-      <w:r>
-        <w:t>o_oo</w:t>
-      </w:r>
-      <w:proofErr w:type="spellEnd"/>
-      <w:r>
-        <w:t xml:space="preserve"> » on sait qu’il contient 3 cases de la même couleur, avec au moins un trou au </w:t>
+        <w:t xml:space="preserve">Par exemple pour un pattern « o_oo » on sait qu’il contient 3 cases de la même couleur, avec au moins un trou au </w:t>
       </w:r>
       <w:r>
         <w:t>milieu</w:t>
@@ -2642,15 +2567,7 @@
     </w:p>
     <w:p>
       <w:r>
-        <w:t xml:space="preserve">Les performances d’un </w:t>
-      </w:r>
-      <w:proofErr w:type="spellStart"/>
-      <w:r>
-        <w:t>alphabeta</w:t>
-      </w:r>
-      <w:proofErr w:type="spellEnd"/>
-      <w:r>
-        <w:t xml:space="preserve"> sont intrinsèquement liées à l’élagage de l’arbre. Afin de d’améliorer cet élagage on peut trier les coups joués afin de jouer les meilleurs en premier.</w:t>
+        <w:t>Les performances d’un alphabeta sont intrinsèquement liées à l’élagage de l’arbre. Afin de d’améliorer cet élagage on peut trier les coups joués afin de jouer les meilleurs en premier.</w:t>
       </w:r>
       <w:r>
         <w:br/>
@@ -2658,15 +2575,7 @@
       </w:r>
       <w:r>
         <w:br/>
-        <w:t xml:space="preserve">Nous introduisons l’influence </w:t>
-      </w:r>
-      <w:proofErr w:type="spellStart"/>
-      <w:r>
-        <w:t>Mapping</w:t>
-      </w:r>
-      <w:proofErr w:type="spellEnd"/>
-      <w:r>
-        <w:t>.</w:t>
+        <w:t>Nous introduisons l’influence Mapping.</w:t>
       </w:r>
     </w:p>
     <w:p>
@@ -2679,14 +2588,9 @@
       </w:pPr>
       <w:bookmarkStart w:id="3" w:name="_Toc330993462"/>
       <w:r>
-        <w:t xml:space="preserve">Influence </w:t>
-      </w:r>
-      <w:proofErr w:type="spellStart"/>
-      <w:r>
-        <w:t>Mapping</w:t>
+        <w:t>Influence Mapping</w:t>
       </w:r>
       <w:bookmarkEnd w:id="3"/>
-      <w:proofErr w:type="spellEnd"/>
     </w:p>
     <w:p>
       <w:r>
@@ -2701,7 +2605,7 @@
               <wp:posOffset>-114300</wp:posOffset>
             </wp:positionH>
             <wp:positionV relativeFrom="margin">
-              <wp:posOffset>5619750</wp:posOffset>
+              <wp:posOffset>5476875</wp:posOffset>
             </wp:positionV>
             <wp:extent cx="2428875" cy="2428875"/>
             <wp:effectExtent l="0" t="0" r="9525" b="9525"/>
@@ -2745,37 +2649,19 @@
         </w:drawing>
       </w:r>
       <w:r>
-        <w:t xml:space="preserve">L’influence </w:t>
-      </w:r>
-      <w:proofErr w:type="spellStart"/>
-      <w:r>
-        <w:t>Mapping</w:t>
-      </w:r>
-      <w:proofErr w:type="spellEnd"/>
-      <w:r>
-        <w:t xml:space="preserve"> est une technique utilisée dans certains jeux (RTS, FPS </w:t>
-      </w:r>
-      <w:proofErr w:type="spellStart"/>
-      <w:r>
-        <w:t>ect</w:t>
-      </w:r>
-      <w:proofErr w:type="spellEnd"/>
-      <w:r>
-        <w:t xml:space="preserve"> …). Elle va permette de savoir rapidement si une case est plus influencé par les noirs ou les blancs.</w:t>
+        <w:t>L’influence Mapping est une technique utilisée dans certains jeux (RTS, FPS ect …). Elle va permette de savoir rapidement si une case est plus influencé par les noirs ou les blancs.</w:t>
       </w:r>
     </w:p>
     <w:p>
       <w:r>
         <w:t xml:space="preserve">Le problème de cette technique dans notre cas est qu’elle n’est pas assez précise. Elle est utile pour faire de la </w:t>
       </w:r>
-      <w:proofErr w:type="spellStart"/>
       <w:r>
         <w:rPr>
           <w:b/>
         </w:rPr>
-        <w:t>conquète</w:t>
-      </w:r>
-      <w:proofErr w:type="spellEnd"/>
+        <w:t>conquête</w:t>
+      </w:r>
       <w:r>
         <w:rPr>
           <w:b/>
@@ -2802,45 +2688,18 @@
         </w:numPr>
       </w:pPr>
       <w:bookmarkStart w:id="4" w:name="_Toc330993463"/>
-      <w:proofErr w:type="spellStart"/>
       <w:r>
         <w:lastRenderedPageBreak/>
-        <w:t>Beam</w:t>
-      </w:r>
-      <w:proofErr w:type="spellEnd"/>
-      <w:r>
-        <w:t xml:space="preserve"> </w:t>
-      </w:r>
-      <w:proofErr w:type="spellStart"/>
-      <w:r>
-        <w:t>Search</w:t>
+        <w:t>Beam Search</w:t>
       </w:r>
       <w:bookmarkEnd w:id="4"/>
-      <w:proofErr w:type="spellEnd"/>
     </w:p>
     <w:p>
       <w:r>
         <w:t>Maintenant que nous évaluons</w:t>
       </w:r>
       <w:r>
-        <w:t xml:space="preserve"> les nœuds qui sont le plus susceptibles d’être prometteur en premiers, nous pouvons nous dispenser des fils en fin de liste afin de « caper » la complexité de l’</w:t>
-      </w:r>
-      <w:proofErr w:type="spellStart"/>
-      <w:r>
-        <w:t>AlphaBeta</w:t>
-      </w:r>
-      <w:proofErr w:type="spellEnd"/>
-      <w:r>
-        <w:t xml:space="preserve"> </w:t>
-      </w:r>
-      <w:proofErr w:type="gramStart"/>
-      <w:r>
-        <w:t>O(</w:t>
-      </w:r>
-      <w:proofErr w:type="spellStart"/>
-      <w:proofErr w:type="gramEnd"/>
-      <w:r>
-        <w:t>b</w:t>
+        <w:t xml:space="preserve"> les nœuds qui sont le plus susceptibles d’être prometteur en premiers, nous pouvons nous dispenser des fils en fin de liste afin de « caper » la complexité de l’AlphaBeta O(b</w:t>
       </w:r>
       <w:r>
         <w:rPr>
@@ -2848,7 +2707,6 @@
         </w:rPr>
         <w:t>k</w:t>
       </w:r>
-      <w:proofErr w:type="spellEnd"/>
       <w:r>
         <w:t>) à O(40</w:t>
       </w:r>
@@ -2864,7 +2722,6 @@
     </w:p>
     <w:p/>
     <w:p>
-      <w:bookmarkStart w:id="5" w:name="_GoBack"/>
       <w:r>
         <w:rPr>
           <w:noProof/>
@@ -2884,7 +2741,6 @@
           </wp:inline>
         </w:drawing>
       </w:r>
-      <w:bookmarkEnd w:id="5"/>
     </w:p>
     <w:p/>
     <w:p>
@@ -2900,14 +2756,12 @@
           <w:numId w:val="1"/>
         </w:numPr>
       </w:pPr>
-      <w:bookmarkStart w:id="6" w:name="_Toc330993464"/>
-      <w:proofErr w:type="spellStart"/>
+      <w:bookmarkStart w:id="5" w:name="_Toc330993464"/>
       <w:r>
         <w:lastRenderedPageBreak/>
         <w:t>AlphaBeta</w:t>
       </w:r>
-      <w:bookmarkEnd w:id="6"/>
-      <w:proofErr w:type="spellEnd"/>
+      <w:bookmarkEnd w:id="5"/>
     </w:p>
     <w:p/>
     <w:p>
@@ -2970,31 +2824,7 @@
     </w:p>
     <w:p>
       <w:r>
-        <w:t>L’</w:t>
-      </w:r>
-      <w:proofErr w:type="spellStart"/>
-      <w:r>
-        <w:t>alphabeta</w:t>
-      </w:r>
-      <w:proofErr w:type="spellEnd"/>
-      <w:r>
-        <w:t xml:space="preserve"> est donc une variante du </w:t>
-      </w:r>
-      <w:proofErr w:type="spellStart"/>
-      <w:r>
-        <w:t>MinMax</w:t>
-      </w:r>
-      <w:proofErr w:type="spellEnd"/>
-      <w:r>
-        <w:t xml:space="preserve"> permettant de ne pas évaluer les </w:t>
-      </w:r>
-      <w:proofErr w:type="spellStart"/>
-      <w:r>
-        <w:t>nodes</w:t>
-      </w:r>
-      <w:proofErr w:type="spellEnd"/>
-      <w:r>
-        <w:t xml:space="preserve"> inutiles.</w:t>
+        <w:t>L’alphabeta est donc une variante du MinMax permettant de ne pas évaluer les nodes inutiles.</w:t>
       </w:r>
       <w:r>
         <w:br/>
@@ -3014,49 +2844,17 @@
           <w:numId w:val="1"/>
         </w:numPr>
       </w:pPr>
-      <w:bookmarkStart w:id="7" w:name="_Toc330993465"/>
+      <w:bookmarkStart w:id="6" w:name="_Toc330993465"/>
       <w:r>
         <w:lastRenderedPageBreak/>
         <w:t>Heuristique</w:t>
       </w:r>
-      <w:bookmarkEnd w:id="7"/>
+      <w:bookmarkEnd w:id="6"/>
     </w:p>
     <w:p/>
     <w:p>
       <w:r>
-        <w:t xml:space="preserve">L’heuristique est la fonction permettant d’évaluer le plateau. Le </w:t>
-      </w:r>
-      <w:proofErr w:type="spellStart"/>
-      <w:r>
-        <w:t>gomoku</w:t>
-      </w:r>
-      <w:proofErr w:type="spellEnd"/>
-      <w:r>
-        <w:t xml:space="preserve"> étant un </w:t>
-      </w:r>
-      <w:proofErr w:type="spellStart"/>
-      <w:r>
-        <w:t>zero-sum</w:t>
-      </w:r>
-      <w:proofErr w:type="spellEnd"/>
-      <w:r>
-        <w:t xml:space="preserve"> </w:t>
-      </w:r>
-      <w:proofErr w:type="spellStart"/>
-      <w:r>
-        <w:t>game</w:t>
-      </w:r>
-      <w:proofErr w:type="spellEnd"/>
-      <w:r>
-        <w:t xml:space="preserve"> on a : </w:t>
-      </w:r>
-      <w:proofErr w:type="gramStart"/>
-      <w:r>
-        <w:t>h(</w:t>
-      </w:r>
-      <w:proofErr w:type="gramEnd"/>
-      <w:r>
-        <w:t>noir) = -h(blanc)</w:t>
+        <w:t>L’heuristique est la fonction permettant d’évaluer le plateau. Le gomoku étant un zero-sum game on a : h(noir) = -h(blanc)</w:t>
       </w:r>
       <w:r>
         <w:t>.</w:t>
@@ -3070,11 +2868,11 @@
           <w:numId w:val="1"/>
         </w:numPr>
       </w:pPr>
-      <w:bookmarkStart w:id="8" w:name="_Toc330993466"/>
+      <w:bookmarkStart w:id="7" w:name="_Toc330993466"/>
       <w:r>
         <w:t>Cases évaluée.</w:t>
       </w:r>
-      <w:bookmarkEnd w:id="8"/>
+      <w:bookmarkEnd w:id="7"/>
     </w:p>
     <w:p>
       <w:r>
@@ -3385,11 +3183,11 @@
           <w:numId w:val="1"/>
         </w:numPr>
       </w:pPr>
-      <w:bookmarkStart w:id="9" w:name="_Toc330993467"/>
+      <w:bookmarkStart w:id="8" w:name="_Toc330993467"/>
       <w:r>
         <w:t>Valeur d’un alignement</w:t>
       </w:r>
-      <w:bookmarkEnd w:id="9"/>
+      <w:bookmarkEnd w:id="8"/>
       <w:r>
         <w:br/>
       </w:r>
@@ -3417,15 +3215,10 @@
         <w:t>Nous devons trouver une fonct</w:t>
       </w:r>
       <w:r>
-        <w:t xml:space="preserve">ion F tel que : </w:t>
-      </w:r>
-      <w:proofErr w:type="gramStart"/>
-      <w:r>
-        <w:t>F(</w:t>
-      </w:r>
-      <w:proofErr w:type="gramEnd"/>
-      <w:r>
-        <w:t>a, b) &gt; F(a,</w:t>
+        <w:t>ion F tel que : F(a, b) &lt;</w:t>
+      </w:r>
+      <w:r>
+        <w:t xml:space="preserve"> F(a,</w:t>
       </w:r>
       <w:r>
         <w:t xml:space="preserve"> b</w:t>
@@ -3434,25 +3227,25 @@
         <w:t>+1</w:t>
       </w:r>
       <w:r>
-        <w:t>) &gt; F(a</w:t>
+        <w:t>) &lt;</w:t>
+      </w:r>
+      <w:r>
+        <w:t xml:space="preserve"> F(a</w:t>
       </w:r>
       <w:r>
         <w:t>+1, b</w:t>
       </w:r>
       <w:r>
-        <w:t>) &gt;  F(a + 1, B + 1)</w:t>
+        <w:t>) &lt;</w:t>
+      </w:r>
+      <w:bookmarkStart w:id="9" w:name="_GoBack"/>
+      <w:bookmarkEnd w:id="9"/>
+      <w:r>
+        <w:t xml:space="preserve">  F(a + 1, B + 1)</w:t>
       </w:r>
       <w:r>
         <w:br/>
-        <w:t>Nous définissons F(a, b) = 5^(</w:t>
-      </w:r>
-      <w:proofErr w:type="spellStart"/>
-      <w:r>
-        <w:t>a+b</w:t>
-      </w:r>
-      <w:proofErr w:type="spellEnd"/>
-      <w:r>
-        <w:t>) + 5^a</w:t>
+        <w:t>Nous définissons F(a, b) = 5^(a+b) + 5^a</w:t>
       </w:r>
     </w:p>
     <w:p>
@@ -3486,14 +3279,9 @@
       </w:pPr>
       <w:bookmarkStart w:id="10" w:name="_Toc330993468"/>
       <w:r>
-        <w:t xml:space="preserve">Score d’une </w:t>
-      </w:r>
-      <w:proofErr w:type="spellStart"/>
-      <w:r>
-        <w:t>map</w:t>
+        <w:t>Score d’une map</w:t>
       </w:r>
       <w:bookmarkEnd w:id="10"/>
-      <w:proofErr w:type="spellEnd"/>
     </w:p>
     <w:p>
       <w:pPr>
@@ -3505,32 +3293,23 @@
       </w:pPr>
       <w:bookmarkStart w:id="11" w:name="_Toc330993469"/>
       <w:r>
-        <w:t>Addition/</w:t>
-      </w:r>
-      <w:proofErr w:type="spellStart"/>
-      <w:r>
-        <w:t>soustration</w:t>
+        <w:t>Addition/soustration</w:t>
       </w:r>
       <w:bookmarkEnd w:id="11"/>
-      <w:proofErr w:type="spellEnd"/>
     </w:p>
     <w:p>
       <w:r>
         <w:t>La première solution envisagée est d</w:t>
       </w:r>
       <w:r>
-        <w:t xml:space="preserve">’additionner au score de la </w:t>
-      </w:r>
-      <w:proofErr w:type="spellStart"/>
-      <w:r>
-        <w:t>map</w:t>
-      </w:r>
-      <w:proofErr w:type="spellEnd"/>
-      <w:r>
-        <w:t xml:space="preserve"> si l’alignement est de la bonne couleur et de le soustraire s’il est de la mauvaise.</w:t>
+        <w:t>’additionner au score de la map si l’alignement est de la bonne couleur et de le soustraire s’il est de la mauvaise.</w:t>
       </w:r>
     </w:p>
-    <w:p/>
+    <w:p>
+      <w:r>
+        <w:br w:type="page"/>
+      </w:r>
+    </w:p>
     <w:p>
       <w:pPr>
         <w:pStyle w:val="Titre1"/>
@@ -3541,6 +3320,7 @@
       </w:pPr>
       <w:bookmarkStart w:id="12" w:name="_Toc330993470"/>
       <w:r>
+        <w:lastRenderedPageBreak/>
         <w:t>Piste</w:t>
       </w:r>
       <w:r>
@@ -3561,34 +3341,13 @@
       </w:pPr>
       <w:bookmarkStart w:id="13" w:name="_Toc330993471"/>
       <w:r>
-        <w:t xml:space="preserve">Hash des </w:t>
-      </w:r>
-      <w:proofErr w:type="spellStart"/>
-      <w:r>
-        <w:t>maps</w:t>
+        <w:t>Hash des maps</w:t>
       </w:r>
       <w:bookmarkEnd w:id="13"/>
-      <w:proofErr w:type="spellEnd"/>
     </w:p>
     <w:p>
       <w:r>
-        <w:t xml:space="preserve">Au </w:t>
-      </w:r>
-      <w:proofErr w:type="spellStart"/>
-      <w:r>
-        <w:t>gomoku</w:t>
-      </w:r>
-      <w:proofErr w:type="spellEnd"/>
-      <w:r>
-        <w:t xml:space="preserve"> plusieurs séries de coups peuvent mener à la même </w:t>
-      </w:r>
-      <w:proofErr w:type="spellStart"/>
-      <w:r>
-        <w:t>map</w:t>
-      </w:r>
-      <w:proofErr w:type="spellEnd"/>
-      <w:r>
-        <w:t>. Si A B C produise un état P alors il est probable que C B A produise le même état avec le même score.</w:t>
+        <w:t>Au gomoku plusieurs séries de coups peuvent mener à la même map. Si A B C produise un état P alors il est probable que C B A produise le même état avec le même score.</w:t>
       </w:r>
       <w:r>
         <w:br/>
@@ -3597,15 +3356,7 @@
         <w:br/>
       </w:r>
       <w:r>
-        <w:t xml:space="preserve">On peut donc garder en cache le score d’une </w:t>
-      </w:r>
-      <w:proofErr w:type="spellStart"/>
-      <w:r>
-        <w:t>map</w:t>
-      </w:r>
-      <w:proofErr w:type="spellEnd"/>
-      <w:r>
-        <w:t xml:space="preserve"> afin de le réutiliser plus tard, évitant l’évaluation. Cependant nous n’avons pas pu déterminer une fonction de hash efficace.</w:t>
+        <w:t>On peut donc garder en cache le score d’une map afin de le réutiliser plus tard, évitant l’évaluation. Cependant nous n’avons pas pu déterminer une fonction de hash efficace.</w:t>
       </w:r>
       <w:r>
         <w:br/>
@@ -3733,7 +3484,7 @@
               </w14:shadow>
               <w14:numForm w14:val="oldStyle"/>
             </w:rPr>
-            <w:t>7</w:t>
+            <w:t>6</w:t>
           </w:r>
           <w:r>
             <w:rPr>
@@ -3857,18 +3608,8 @@
                   <w:sz w:val="36"/>
                   <w:szCs w:val="36"/>
                 </w:rPr>
-                <w:t xml:space="preserve">IA </w:t>
+                <w:t>IA Gomoku</w:t>
               </w:r>
-              <w:proofErr w:type="spellStart"/>
-              <w:r>
-                <w:rPr>
-                  <w:rFonts w:asciiTheme="majorHAnsi" w:eastAsiaTheme="majorEastAsia" w:hAnsiTheme="majorHAnsi" w:cstheme="majorBidi"/>
-                  <w:sz w:val="36"/>
-                  <w:szCs w:val="36"/>
-                </w:rPr>
-                <w:t>Gomoku</w:t>
-              </w:r>
-              <w:proofErr w:type="spellEnd"/>
             </w:p>
           </w:tc>
         </w:sdtContent>
@@ -5977,11 +5718,11 @@
         </c:dLbls>
         <c:marker val="1"/>
         <c:smooth val="0"/>
-        <c:axId val="159434240"/>
-        <c:axId val="168945344"/>
+        <c:axId val="142329344"/>
+        <c:axId val="33378816"/>
       </c:lineChart>
       <c:catAx>
-        <c:axId val="159434240"/>
+        <c:axId val="142329344"/>
         <c:scaling>
           <c:orientation val="minMax"/>
         </c:scaling>
@@ -5990,7 +5731,7 @@
         <c:majorTickMark val="none"/>
         <c:minorTickMark val="none"/>
         <c:tickLblPos val="nextTo"/>
-        <c:crossAx val="168945344"/>
+        <c:crossAx val="33378816"/>
         <c:crosses val="autoZero"/>
         <c:auto val="1"/>
         <c:lblAlgn val="ctr"/>
@@ -5998,7 +5739,7 @@
         <c:noMultiLvlLbl val="0"/>
       </c:catAx>
       <c:valAx>
-        <c:axId val="168945344"/>
+        <c:axId val="33378816"/>
         <c:scaling>
           <c:orientation val="minMax"/>
         </c:scaling>
@@ -6032,7 +5773,7 @@
         <c:majorTickMark val="none"/>
         <c:minorTickMark val="none"/>
         <c:tickLblPos val="nextTo"/>
-        <c:crossAx val="159434240"/>
+        <c:crossAx val="142329344"/>
         <c:crosses val="autoZero"/>
         <c:crossBetween val="between"/>
       </c:valAx>
@@ -6362,7 +6103,7 @@
 </file>
 
 <file path=customXml/itemProps2.xml><?xml version="1.0" encoding="utf-8"?>
-<ds:datastoreItem xmlns:ds="http://schemas.openxmlformats.org/officeDocument/2006/customXml" ds:itemID="{4D265639-29F2-4D78-92A8-2FC012518054}">
+<ds:datastoreItem xmlns:ds="http://schemas.openxmlformats.org/officeDocument/2006/customXml" ds:itemID="{006DDADA-DC09-450F-8648-5DCDF4F0E891}">
   <ds:schemaRefs>
     <ds:schemaRef ds:uri="http://schemas.openxmlformats.org/officeDocument/2006/bibliography"/>
   </ds:schemaRefs>
